--- a/usefulTools/TestFilesAndDocuments/steering committee/NeCTAR/NeCTAR Reporting/EOY Report and Summary of Project Activities July 2013.docx
+++ b/usefulTools/TestFilesAndDocuments/steering committee/NeCTAR/NeCTAR Reporting/EOY Report and Summary of Project Activities July 2013.docx
@@ -55,7 +55,7 @@
       </w:pPr>
       <w:r>
         <w:rPr/>
-        <w:t>The Work Tracking, Data Extraction, Registry and Phenotypic Data modules are all completed and the Reporting and Data Linkage module is completed 3 months ahead of schedule, this was completed early in order to allow the pedigree module to slip in its place, as we are expanding its development as part of our PhD students work.  The work in visualisation and uploading of pedigree information is complete and is looking very promising.</w:t>
+        <w:t>The Work Tracking (Integrated Invoicing and Billing), Data Extraction, Registry and Phenotypic Data modules are all completed and the Reporting and Data Linkage module is completed 3 months ahead of schedule, this was completed early in order to allow the pedigree module to slip in its place, as we are expanding its development as part of our PhD students work.  The work in visualisation and uploading of pedigree information is complete and is looking very promising.</w:t>
       </w:r>
     </w:p>
     <w:p>
